--- a/zht/docx/57.content.docx
+++ b/zht/docx/57.content.docx
@@ -4,6 +4,15 @@
   <w:body>
     <w:p/>
     <w:p>
+      <w:r/>
+    </w:p>
+    <w:p>
+      <w:pPr>
+        <w:pStyle w:val="Heading2"/>
+      </w:pPr>
+      <w:r>
+        <w:t>Resource: 研讀筆記 (Biblica)</w:t>
+      </w:r>
       <w:r/>
     </w:p>
     <w:p>
@@ -21,7 +30,7 @@
         <w:rPr>
           <w:b/>
         </w:rPr>
-        <w:t>Study Notes (Biblica)</w:t>
+        <w:t>研讀筆記 (Biblica)</w:t>
       </w:r>
       <w:r>
         <w:t xml:space="preserve"> (Chinese (Traditional)) is based on</w:t>
@@ -74,7 +83,7 @@
         <w:pStyle w:val="Heading1"/>
       </w:pPr>
       <w:r>
-        <w:t>Study Notes (Biblica)</w:t>
+        <w:t>研讀筆記 (Biblica)</w:t>
       </w:r>
     </w:p>
     <w:p>
@@ -83,6 +92,50 @@
           <w:headerReference w:type="even" r:id="rId8"/>
           <w:headerReference w:type="default" r:id="rId9"/>
           <w:footerReference w:type="default" r:id="rId10"/>
+          <w:footnotePr>
+            <w:numRestart w:val="eachSect"/>
+          </w:footnotePr>
+          <w:type w:val="continuous"/>
+          <w:pgSz w:w="12240" w:h="15840" w:code="1"/>
+          <w:pgMar w:top="1440" w:right="1440" w:bottom="1440" w:left="1440" w:header="504" w:footer="504" w:gutter="0"/>
+          <w:cols w:space="708"/>
+          <w:titlePg/>
+          <w:docGrid w:linePitch="360"/>
+        </w:sectPr>
+      </w:pPr>
+    </w:p>
+    <w:p>
+      <w:r/>
+    </w:p>
+    <w:p>
+      <w:pPr>
+        <w:pStyle w:val="Heading2"/>
+      </w:pPr>
+      <w:r>
+        <w:t>PHM</w:t>
+      </w:r>
+      <w:r/>
+    </w:p>
+    <w:p>
+      <w:r/>
+      <w:r>
+        <w:rPr>
+          <w:i/>
+        </w:rPr>
+        <w:t>腓利門書 1:1–25</w:t>
+      </w:r>
+    </w:p>
+    <w:p>
+      <w:r/>
+      <w:r>
+        <w:t xml:space="preserve"> </w:t>
+      </w:r>
+      <w:r/>
+      <w:r/>
+    </w:p>
+    <w:p>
+      <w:pPr>
+        <w:sectPr>
           <w:footnotePr>
             <w:numRestart w:val="eachSect"/>
           </w:footnotePr>

--- a/zht/docx/57.content.docx
+++ b/zht/docx/57.content.docx
@@ -4,48 +4,88 @@
   <w:body>
     <w:p/>
     <w:p>
-      <w:r/>
+      <w:pPr/>
+      <w:r>
+        <w:rPr>
+          <w:lang w:val="zh_TW" w:bidi="zh_TW"/>
+        </w:rPr>
+      </w:r>
     </w:p>
     <w:p>
       <w:pPr>
         <w:pStyle w:val="Heading2"/>
       </w:pPr>
       <w:r>
+        <w:rPr>
+          <w:lang w:val="zh_TW" w:bidi="zh_TW"/>
+        </w:rPr>
         <w:t>Resource: 研讀筆記 (Biblica)</w:t>
       </w:r>
-      <w:r/>
+      <w:r>
+        <w:rPr>
+          <w:lang w:val="zh_TW" w:bidi="zh_TW"/>
+        </w:rPr>
+      </w:r>
     </w:p>
     <w:p>
       <w:pPr>
         <w:pStyle w:val="Heading2"/>
       </w:pPr>
       <w:r>
+        <w:rPr>
+          <w:lang w:val="zh_TW" w:bidi="zh_TW"/>
+        </w:rPr>
         <w:t>License Information</w:t>
       </w:r>
-      <w:r/>
+      <w:r>
+        <w:rPr>
+          <w:lang w:val="zh_TW" w:bidi="zh_TW"/>
+        </w:rPr>
+      </w:r>
     </w:p>
     <w:p>
-      <w:r/>
+      <w:pPr/>
+      <w:r>
+        <w:rPr>
+          <w:lang w:val="zh_TW" w:bidi="zh_TW"/>
+        </w:rPr>
+      </w:r>
       <w:r>
         <w:rPr>
           <w:b/>
+          <w:lang w:val="zh_TW" w:bidi="zh_TW"/>
         </w:rPr>
         <w:t>研讀筆記 (Biblica)</w:t>
       </w:r>
       <w:r>
+        <w:rPr>
+          <w:lang w:val="zh_TW" w:bidi="zh_TW"/>
+        </w:rPr>
         <w:t xml:space="preserve"> (Chinese (Traditional)) is based on</w:t>
       </w:r>
       <w:r>
+        <w:rPr>
+          <w:lang w:val="zh_TW" w:bidi="zh_TW"/>
+        </w:rPr>
         <w:t xml:space="preserve">: </w:t>
       </w:r>
       <w:r>
+        <w:rPr>
+          <w:lang w:val="zh_TW" w:bidi="zh_TW"/>
+        </w:rPr>
         <w:t>Biblica Study Notes</w:t>
       </w:r>
       <w:r>
+        <w:rPr>
+          <w:lang w:val="zh_TW" w:bidi="zh_TW"/>
+        </w:rPr>
         <w:t xml:space="preserve">, </w:t>
       </w:r>
       <w:hyperlink r:id="rId13">
         <w:r>
+          <w:rPr>
+            <w:lang w:val="zh_TW" w:bidi="zh_TW"/>
+          </w:rPr>
           <w:rPr>
             <w:color w:val="0000EE"/>
             <w:u w:val="single"/>
@@ -54,10 +94,16 @@
         </w:r>
       </w:hyperlink>
       <w:r>
+        <w:rPr>
+          <w:lang w:val="zh_TW" w:bidi="zh_TW"/>
+        </w:rPr>
         <w:t xml:space="preserve">, 2023, which is licensed under a </w:t>
       </w:r>
       <w:hyperlink r:id="rId14">
         <w:r>
+          <w:rPr>
+            <w:lang w:val="zh_TW" w:bidi="zh_TW"/>
+          </w:rPr>
           <w:rPr>
             <w:color w:val="0000EE"/>
             <w:u w:val="single"/>
@@ -66,23 +112,49 @@
         </w:r>
       </w:hyperlink>
       <w:r>
+        <w:rPr>
+          <w:lang w:val="zh_TW" w:bidi="zh_TW"/>
+        </w:rPr>
         <w:t>.</w:t>
       </w:r>
-      <w:r/>
+      <w:r>
+        <w:rPr>
+          <w:lang w:val="zh_TW" w:bidi="zh_TW"/>
+        </w:rPr>
+      </w:r>
     </w:p>
     <w:p>
-      <w:r/>
-      <w:r>
+      <w:pPr/>
+      <w:r>
+        <w:rPr>
+          <w:lang w:val="zh_TW" w:bidi="zh_TW"/>
+        </w:rPr>
+      </w:r>
+      <w:r>
+        <w:rPr>
+          <w:lang w:val="zh_TW" w:bidi="zh_TW"/>
+        </w:rPr>
         <w:t>This PDF version is provided under the same license.</w:t>
       </w:r>
-      <w:r/>
-      <w:r/>
+      <w:r>
+        <w:rPr>
+          <w:lang w:val="zh_TW" w:bidi="zh_TW"/>
+        </w:rPr>
+      </w:r>
+      <w:r>
+        <w:rPr>
+          <w:lang w:val="zh_TW" w:bidi="zh_TW"/>
+        </w:rPr>
+      </w:r>
     </w:p>
     <w:p>
       <w:pPr>
         <w:pStyle w:val="Heading1"/>
       </w:pPr>
       <w:r>
+        <w:rPr>
+          <w:lang w:val="zh_TW" w:bidi="zh_TW"/>
+        </w:rPr>
         <w:t>研讀筆記 (Biblica)</w:t>
       </w:r>
     </w:p>
@@ -105,33 +177,72 @@
       </w:pPr>
     </w:p>
     <w:p>
-      <w:r/>
+      <w:pPr/>
+      <w:r>
+        <w:rPr>
+          <w:lang w:val="zh_TW" w:bidi="zh_TW"/>
+        </w:rPr>
+      </w:r>
     </w:p>
     <w:p>
       <w:pPr>
         <w:pStyle w:val="Heading2"/>
       </w:pPr>
       <w:r>
+        <w:rPr>
+          <w:lang w:val="zh_TW" w:bidi="zh_TW"/>
+        </w:rPr>
         <w:t>PHM</w:t>
       </w:r>
-      <w:r/>
+      <w:r>
+        <w:rPr>
+          <w:lang w:val="zh_TW" w:bidi="zh_TW"/>
+        </w:rPr>
+      </w:r>
     </w:p>
     <w:p>
-      <w:r/>
+      <w:pPr/>
+      <w:r>
+        <w:rPr>
+          <w:lang w:val="zh_TW" w:bidi="zh_TW"/>
+        </w:rPr>
+      </w:r>
       <w:r>
         <w:rPr>
           <w:i/>
+          <w:lang w:val="zh_TW" w:bidi="zh_TW"/>
         </w:rPr>
         <w:t>腓利門書 1:1–25</w:t>
+      </w:r>
+      <w:r>
+        <w:rPr>
+          <w:lang w:val="zh_TW" w:bidi="zh_TW"/>
+        </w:rPr>
       </w:r>
     </w:p>
     <w:p>
-      <w:r/>
-      <w:r>
+      <w:pPr/>
+      <w:r>
+        <w:rPr>
+          <w:lang w:val="zh_TW" w:bidi="zh_TW"/>
+        </w:rPr>
+      </w:r>
+      <w:r>
+        <w:rPr>
+          <w:lang w:val="zh_TW" w:bidi="zh_TW"/>
+        </w:rPr>
         <w:t xml:space="preserve"> </w:t>
       </w:r>
-      <w:r/>
-      <w:r/>
+      <w:r>
+        <w:rPr>
+          <w:lang w:val="zh_TW" w:bidi="zh_TW"/>
+        </w:rPr>
+      </w:r>
+      <w:r>
+        <w:rPr>
+          <w:lang w:val="zh_TW" w:bidi="zh_TW"/>
+        </w:rPr>
+      </w:r>
     </w:p>
     <w:p>
       <w:pPr>
@@ -149,90 +260,184 @@
       </w:pPr>
     </w:p>
     <w:p>
-      <w:r/>
+      <w:pPr/>
+      <w:r>
+        <w:rPr>
+          <w:lang w:val="zh_TW" w:bidi="zh_TW"/>
+        </w:rPr>
+      </w:r>
     </w:p>
     <w:p>
       <w:pPr>
         <w:pStyle w:val="Heading2"/>
       </w:pPr>
       <w:r>
+        <w:rPr>
+          <w:lang w:val="zh_TW" w:bidi="zh_TW"/>
+        </w:rPr>
         <w:t>腓利門書 1:1–25</w:t>
       </w:r>
-      <w:r/>
+      <w:r>
+        <w:rPr>
+          <w:lang w:val="zh_TW" w:bidi="zh_TW"/>
+        </w:rPr>
+      </w:r>
     </w:p>
     <w:p>
-      <w:r/>
-      <w:r>
+      <w:pPr/>
+      <w:r>
+        <w:rPr>
+          <w:lang w:val="zh_TW" w:bidi="zh_TW"/>
+        </w:rPr>
+      </w:r>
+      <w:r>
+        <w:rPr>
+          <w:lang w:val="zh_TW" w:bidi="zh_TW"/>
+        </w:rPr>
         <w:t>許多人想阻止</w:t>
       </w:r>
       <w:r>
+        <w:rPr>
+          <w:lang w:val="zh_TW" w:bidi="zh_TW"/>
+        </w:rPr>
         <w:t>保羅</w:t>
       </w:r>
       <w:r>
+        <w:rPr>
+          <w:lang w:val="zh_TW" w:bidi="zh_TW"/>
+        </w:rPr>
         <w:t>傳播關於</w:t>
       </w:r>
       <w:r>
+        <w:rPr>
+          <w:lang w:val="zh_TW" w:bidi="zh_TW"/>
+        </w:rPr>
         <w:t>耶穌</w:t>
       </w:r>
       <w:r>
+        <w:rPr>
+          <w:lang w:val="zh_TW" w:bidi="zh_TW"/>
+        </w:rPr>
         <w:t>的</w:t>
       </w:r>
       <w:r>
+        <w:rPr>
+          <w:lang w:val="zh_TW" w:bidi="zh_TW"/>
+        </w:rPr>
         <w:t>好消息。</w:t>
       </w:r>
       <w:r>
+        <w:rPr>
+          <w:lang w:val="zh_TW" w:bidi="zh_TW"/>
+        </w:rPr>
         <w:t>這就是他被關進監獄的原因。他以親愛的朋友和弟兄的身分向</w:t>
       </w:r>
       <w:r>
+        <w:rPr>
+          <w:lang w:val="zh_TW" w:bidi="zh_TW"/>
+        </w:rPr>
         <w:t>腓利門</w:t>
       </w:r>
       <w:r>
+        <w:rPr>
+          <w:lang w:val="zh_TW" w:bidi="zh_TW"/>
+        </w:rPr>
         <w:t>問好。他們曾一起同工傳播福音並堅固</w:t>
       </w:r>
       <w:r>
+        <w:rPr>
+          <w:lang w:val="zh_TW" w:bidi="zh_TW"/>
+        </w:rPr>
         <w:t>神的子民</w:t>
       </w:r>
       <w:r>
+        <w:rPr>
+          <w:lang w:val="zh_TW" w:bidi="zh_TW"/>
+        </w:rPr>
         <w:t>。腓利門忠於耶穌並表現出對別人的愛。這讓保羅充滿感恩和喜樂。腓利門和保羅非常愛彼此。保羅不想利用他作為</w:t>
       </w:r>
       <w:r>
+        <w:rPr>
+          <w:lang w:val="zh_TW" w:bidi="zh_TW"/>
+        </w:rPr>
         <w:t>使徒</w:t>
       </w:r>
       <w:r>
+        <w:rPr>
+          <w:lang w:val="zh_TW" w:bidi="zh_TW"/>
+        </w:rPr>
         <w:t>的權威來給腓利門下命令。相反，他請求腓利門基於他們彼此的愛去做一些事情。保羅請求腓利門不要懲罰</w:t>
       </w:r>
       <w:r>
+        <w:rPr>
+          <w:lang w:val="zh_TW" w:bidi="zh_TW"/>
+        </w:rPr>
         <w:t>阿尼西謀</w:t>
       </w:r>
       <w:r>
+        <w:rPr>
+          <w:lang w:val="zh_TW" w:bidi="zh_TW"/>
+        </w:rPr>
         <w:t>。在保羅的時代，腓利門有權處死阿尼西謀。因為阿尼西謀是腓利門的</w:t>
       </w:r>
       <w:r>
+        <w:rPr>
+          <w:lang w:val="zh_TW" w:bidi="zh_TW"/>
+        </w:rPr>
         <w:t>奴隸</w:t>
       </w:r>
       <w:r>
+        <w:rPr>
+          <w:lang w:val="zh_TW" w:bidi="zh_TW"/>
+        </w:rPr>
         <w:t>，而他卻逃跑了。但保羅希望腓利門能接納阿尼西謀回來。當保羅在監獄裡時，阿尼西謀曾幫助照顧他。他對保羅，就如同兒子對待父親一樣親近。保羅希望腓利門不要把阿尼西謀當作奴隸，而是當作弟兄。阿尼西謀對腓利門來說，可以像保羅一樣珍貴。因為腓利門和阿尼西謀現在同是</w:t>
       </w:r>
       <w:r>
+        <w:rPr>
+          <w:lang w:val="zh_TW" w:bidi="zh_TW"/>
+        </w:rPr>
         <w:t>神的家</w:t>
       </w:r>
       <w:r>
+        <w:rPr>
+          <w:lang w:val="zh_TW" w:bidi="zh_TW"/>
+        </w:rPr>
         <w:t>中的弟兄。他們可以在</w:t>
       </w:r>
       <w:r>
+        <w:rPr>
+          <w:lang w:val="zh_TW" w:bidi="zh_TW"/>
+        </w:rPr>
         <w:t>和平</w:t>
       </w:r>
       <w:r>
+        <w:rPr>
+          <w:lang w:val="zh_TW" w:bidi="zh_TW"/>
+        </w:rPr>
         <w:t>中重聚，因為他們同屬於耶穌。保羅願意為阿尼西謀償還他從腓利門那裡拿走的任何東西或做錯的任何事情。保羅還希望腓利門像對待保羅一樣對待阿尼西謀。這表明保羅與阿尼西謀之間的關係是多麼親近。這就如同耶穌在馬太福音10:40–42中描述的祂和祂的</w:t>
       </w:r>
       <w:r>
+        <w:rPr>
+          <w:lang w:val="zh_TW" w:bidi="zh_TW"/>
+        </w:rPr>
         <w:t>門徒</w:t>
       </w:r>
       <w:r>
+        <w:rPr>
+          <w:lang w:val="zh_TW" w:bidi="zh_TW"/>
+        </w:rPr>
         <w:t>們是如何連結在一起一樣。保羅相信腓利門會做的過於他所要求的。這顯示了保羅希望腓利門釋放阿尼西謀。</w:t>
       </w:r>
-      <w:r/>
-      <w:r/>
+      <w:r>
+        <w:rPr>
+          <w:lang w:val="zh_TW" w:bidi="zh_TW"/>
+        </w:rPr>
+      </w:r>
+      <w:r>
+        <w:rPr>
+          <w:lang w:val="zh_TW" w:bidi="zh_TW"/>
+        </w:rPr>
+      </w:r>
     </w:p>
     <w:sectPr>
       <w:footnotePr>
@@ -2134,7 +2339,7 @@
     <w:rPrDefault>
       <w:rPr>
         <w:rFonts w:ascii="Times New Roman" w:eastAsia="Times New Roman" w:hAnsi="Times New Roman" w:cs="Times New Roman"/>
-        <w:lang w:val="en-US" w:eastAsia="en-US" w:bidi="ar-SA"/>
+        <w:lang w:val="zh_TW" w:eastAsia="en-US" w:bidi="ar-SA"/>
       </w:rPr>
     </w:rPrDefault>
     <w:pPrDefault/>
